--- a/Soal/Ganjar The Explorer.docx
+++ b/Soal/Ganjar The Explorer.docx
@@ -3218,6 +3218,12 @@
                               </w:rPr>
                               <w:t>6 6</w:t>
                             </w:r>
+                            <w:r>
+                              <w:rPr>
+                                <w:rFonts w:ascii="Courier New" w:hAnsi="Courier New" w:cs="Courier New"/>
+                              </w:rPr>
+                              <w:t xml:space="preserve"> 2</w:t>
+                            </w:r>
                           </w:p>
                           <w:p>
                             <w:pPr>
@@ -3386,6 +3392,12 @@
                           <w:rFonts w:ascii="Courier New" w:hAnsi="Courier New" w:cs="Courier New"/>
                         </w:rPr>
                         <w:t>6 6</w:t>
+                      </w:r>
+                      <w:r>
+                        <w:rPr>
+                          <w:rFonts w:ascii="Courier New" w:hAnsi="Courier New" w:cs="Courier New"/>
+                        </w:rPr>
+                        <w:t xml:space="preserve"> 2</w:t>
                       </w:r>
                     </w:p>
                     <w:p>
